--- a/predict/src/main/resources/META-INF/resources/wordtemplate/taskCardBoeingT_EC.docx
+++ b/predict/src/main/resources/META-INF/resources/wordtemplate/taskCardBoeingT_EC.docx
@@ -61,8 +61,9 @@
             <w:pPr>
               <w:jc w:val="center"/>
               <w:rPr>
-                <w:rFonts w:hint="eastAsia"/>
-                <w:vertAlign w:val="baseline"/>
+                <w:rFonts w:hint="eastAsia" w:eastAsia="宋体"/>
+                <w:vertAlign w:val="baseline"/>
+                <w:lang w:val="en-US" w:eastAsia="zh-CN"/>
               </w:rPr>
             </w:pPr>
             <w:r>
@@ -71,24 +72,6 @@
                 <w:vertAlign w:val="baseline"/>
               </w:rPr>
               <w:t>AIRLINE CARD NO</w:t>
-            </w:r>
-          </w:p>
-          <w:p>
-            <w:pPr>
-              <w:jc w:val="center"/>
-              <w:rPr>
-                <w:rFonts w:hint="eastAsia" w:eastAsia="宋体"/>
-                <w:vertAlign w:val="baseline"/>
-                <w:lang w:val="en-US" w:eastAsia="zh-CN"/>
-              </w:rPr>
-            </w:pPr>
-            <w:r>
-              <w:rPr>
-                <w:rFonts w:hint="eastAsia"/>
-                <w:vertAlign w:val="baseline"/>
-                <w:lang w:val="en-US" w:eastAsia="zh-CN"/>
-              </w:rPr>
-              <w:t>航空公司卡号</w:t>
             </w:r>
           </w:p>
           <w:p>
@@ -111,8 +94,9 @@
             <w:pPr>
               <w:jc w:val="center"/>
               <w:rPr>
-                <w:rFonts w:hint="eastAsia"/>
-                <w:vertAlign w:val="baseline"/>
+                <w:rFonts w:hint="eastAsia" w:eastAsiaTheme="minorEastAsia"/>
+                <w:vertAlign w:val="baseline"/>
+                <w:lang w:val="en-US" w:eastAsia="zh-CN"/>
               </w:rPr>
             </w:pPr>
             <w:r>
@@ -121,24 +105,6 @@
                 <w:vertAlign w:val="baseline"/>
               </w:rPr>
               <w:t>TITLE</w:t>
-            </w:r>
-          </w:p>
-          <w:p>
-            <w:pPr>
-              <w:jc w:val="center"/>
-              <w:rPr>
-                <w:rFonts w:hint="eastAsia" w:eastAsiaTheme="minorEastAsia"/>
-                <w:vertAlign w:val="baseline"/>
-                <w:lang w:val="en-US" w:eastAsia="zh-CN"/>
-              </w:rPr>
-            </w:pPr>
-            <w:r>
-              <w:rPr>
-                <w:rFonts w:hint="eastAsia"/>
-                <w:vertAlign w:val="baseline"/>
-                <w:lang w:val="en-US" w:eastAsia="zh-CN"/>
-              </w:rPr>
-              <w:t>标题</w:t>
             </w:r>
           </w:p>
           <w:p>
@@ -190,8 +156,9 @@
             <w:pPr>
               <w:jc w:val="center"/>
               <w:rPr>
-                <w:rFonts w:hint="eastAsia"/>
-                <w:vertAlign w:val="baseline"/>
+                <w:rFonts w:hint="default" w:eastAsiaTheme="minorEastAsia"/>
+                <w:vertAlign w:val="baseline"/>
+                <w:lang w:val="en-US" w:eastAsia="zh-CN"/>
               </w:rPr>
             </w:pPr>
             <w:r>
@@ -200,24 +167,6 @@
                 <w:vertAlign w:val="baseline"/>
               </w:rPr>
               <w:t>BOEING CARD NO.</w:t>
-            </w:r>
-          </w:p>
-          <w:p>
-            <w:pPr>
-              <w:jc w:val="center"/>
-              <w:rPr>
-                <w:rFonts w:hint="default" w:eastAsiaTheme="minorEastAsia"/>
-                <w:vertAlign w:val="baseline"/>
-                <w:lang w:val="en-US" w:eastAsia="zh-CN"/>
-              </w:rPr>
-            </w:pPr>
-            <w:r>
-              <w:rPr>
-                <w:rFonts w:hint="eastAsia"/>
-                <w:vertAlign w:val="baseline"/>
-                <w:lang w:val="en-US" w:eastAsia="zh-CN"/>
-              </w:rPr>
-              <w:t>卡号</w:t>
             </w:r>
           </w:p>
           <w:p>
@@ -428,8 +377,9 @@
             <w:pPr>
               <w:jc w:val="center"/>
               <w:rPr>
-                <w:rFonts w:hint="eastAsia"/>
-                <w:vertAlign w:val="baseline"/>
+                <w:rFonts w:hint="eastAsia" w:eastAsiaTheme="minorEastAsia"/>
+                <w:vertAlign w:val="baseline"/>
+                <w:lang w:val="en-US" w:eastAsia="zh-CN"/>
               </w:rPr>
             </w:pPr>
             <w:r>
@@ -438,24 +388,6 @@
                 <w:vertAlign w:val="baseline"/>
               </w:rPr>
               <w:t>RELATED CARD</w:t>
-            </w:r>
-          </w:p>
-          <w:p>
-            <w:pPr>
-              <w:jc w:val="center"/>
-              <w:rPr>
-                <w:rFonts w:hint="eastAsia" w:eastAsiaTheme="minorEastAsia"/>
-                <w:vertAlign w:val="baseline"/>
-                <w:lang w:val="en-US" w:eastAsia="zh-CN"/>
-              </w:rPr>
-            </w:pPr>
-            <w:r>
-              <w:rPr>
-                <w:rFonts w:hint="eastAsia"/>
-                <w:vertAlign w:val="baseline"/>
-                <w:lang w:val="en-US" w:eastAsia="zh-CN"/>
-              </w:rPr>
-              <w:t>相关</w:t>
             </w:r>
           </w:p>
           <w:p>
@@ -518,31 +450,6 @@
                 <w:vertAlign w:val="baseline"/>
               </w:rPr>
             </w:pPr>
-            <w:r>
-              <w:rPr>
-                <w:rFonts w:ascii="Arial" w:hAnsi="Arial" w:eastAsia="宋体" w:cs="Arial"/>
-                <w:b w:val="0"/>
-                <w:bCs w:val="0"/>
-                <w:i w:val="0"/>
-                <w:iCs w:val="0"/>
-                <w:caps w:val="0"/>
-                <w:color w:val="333333"/>
-                <w:spacing w:val="0"/>
-                <w:sz w:val="21"/>
-                <w:szCs w:val="21"/>
-                <w:shd w:val="clear" w:fill="FFFFFF"/>
-              </w:rPr>
-              <w:t>机尾编号</w:t>
-            </w:r>
-          </w:p>
-          <w:p>
-            <w:pPr>
-              <w:jc w:val="center"/>
-              <w:rPr>
-                <w:rFonts w:hint="eastAsia"/>
-                <w:vertAlign w:val="baseline"/>
-              </w:rPr>
-            </w:pPr>
           </w:p>
         </w:tc>
         <w:tc>
@@ -564,31 +471,6 @@
                 <w:vertAlign w:val="baseline"/>
               </w:rPr>
               <w:t>WORK AREA</w:t>
-            </w:r>
-          </w:p>
-          <w:p>
-            <w:pPr>
-              <w:jc w:val="center"/>
-              <w:rPr>
-                <w:rFonts w:hint="eastAsia"/>
-                <w:vertAlign w:val="baseline"/>
-              </w:rPr>
-            </w:pPr>
-            <w:r>
-              <w:rPr>
-                <w:rFonts w:ascii="Arial" w:hAnsi="Arial" w:eastAsia="宋体" w:cs="Arial"/>
-                <w:b w:val="0"/>
-                <w:bCs w:val="0"/>
-                <w:i w:val="0"/>
-                <w:iCs w:val="0"/>
-                <w:caps w:val="0"/>
-                <w:color w:val="333333"/>
-                <w:spacing w:val="0"/>
-                <w:sz w:val="21"/>
-                <w:szCs w:val="21"/>
-                <w:shd w:val="clear" w:fill="FFFFFF"/>
-              </w:rPr>
-              <w:t>工作区</w:t>
             </w:r>
           </w:p>
           <w:p>
@@ -644,7 +526,6 @@
               <w:rPr>
                 <w:rFonts w:hint="eastAsia"/>
                 <w:vertAlign w:val="baseline"/>
-                <w:lang w:val="en-US" w:eastAsia="zh-CN"/>
               </w:rPr>
             </w:pPr>
             <w:r>
@@ -654,39 +535,6 @@
                 <w:lang w:val="en-US" w:eastAsia="zh-CN"/>
               </w:rPr>
               <w:t>VERSION</w:t>
-            </w:r>
-          </w:p>
-          <w:p>
-            <w:pPr>
-              <w:jc w:val="center"/>
-              <w:rPr>
-                <w:rFonts w:hint="eastAsia"/>
-                <w:vertAlign w:val="baseline"/>
-              </w:rPr>
-            </w:pPr>
-            <w:r>
-              <w:rPr>
-                <w:rFonts w:ascii="Arial" w:hAnsi="Arial" w:eastAsia="宋体" w:cs="Arial"/>
-                <w:b w:val="0"/>
-                <w:bCs w:val="0"/>
-                <w:i w:val="0"/>
-                <w:iCs w:val="0"/>
-                <w:caps w:val="0"/>
-                <w:color w:val="333333"/>
-                <w:spacing w:val="0"/>
-                <w:sz w:val="21"/>
-                <w:szCs w:val="21"/>
-                <w:shd w:val="clear" w:fill="FFFFFF"/>
-              </w:rPr>
-              <w:t>版本</w:t>
-            </w:r>
-            <w:r>
-              <w:rPr>
-                <w:rFonts w:hint="eastAsia"/>
-                <w:vertAlign w:val="baseline"/>
-                <w:lang w:val="en-US" w:eastAsia="zh-CN"/>
-              </w:rPr>
-              <w:t xml:space="preserve"> </w:t>
             </w:r>
           </w:p>
           <w:p>
@@ -746,32 +594,6 @@
             </w:pPr>
             <w:r>
               <w:rPr>
-                <w:rFonts w:ascii="Arial" w:hAnsi="Arial" w:eastAsia="宋体" w:cs="Arial"/>
-                <w:b w:val="0"/>
-                <w:bCs w:val="0"/>
-                <w:i w:val="0"/>
-                <w:iCs w:val="0"/>
-                <w:caps w:val="0"/>
-                <w:color w:val="333333"/>
-                <w:spacing w:val="0"/>
-                <w:sz w:val="21"/>
-                <w:szCs w:val="21"/>
-                <w:shd w:val="clear" w:fill="FFFFFF"/>
-              </w:rPr>
-              <w:t>临界值</w:t>
-            </w:r>
-          </w:p>
-          <w:p>
-            <w:pPr>
-              <w:jc w:val="center"/>
-              <w:rPr>
-                <w:rFonts w:hint="eastAsia"/>
-                <w:vertAlign w:val="baseline"/>
-                <w:lang w:val="en-US" w:eastAsia="zh-CN"/>
-              </w:rPr>
-            </w:pPr>
-            <w:r>
-              <w:rPr>
                 <w:rFonts w:hint="eastAsia"/>
                 <w:b/>
                 <w:bCs/>
@@ -819,32 +641,6 @@
             </w:pPr>
             <w:r>
               <w:rPr>
-                <w:rFonts w:ascii="Arial" w:hAnsi="Arial" w:eastAsia="宋体" w:cs="Arial"/>
-                <w:b w:val="0"/>
-                <w:bCs w:val="0"/>
-                <w:i w:val="0"/>
-                <w:iCs w:val="0"/>
-                <w:caps w:val="0"/>
-                <w:color w:val="333333"/>
-                <w:spacing w:val="0"/>
-                <w:sz w:val="21"/>
-                <w:szCs w:val="21"/>
-                <w:shd w:val="clear" w:fill="FFFFFF"/>
-              </w:rPr>
-              <w:t>重复</w:t>
-            </w:r>
-          </w:p>
-          <w:p>
-            <w:pPr>
-              <w:jc w:val="center"/>
-              <w:rPr>
-                <w:rFonts w:hint="eastAsia"/>
-                <w:vertAlign w:val="baseline"/>
-                <w:lang w:val="en-US" w:eastAsia="zh-CN"/>
-              </w:rPr>
-            </w:pPr>
-            <w:r>
-              <w:rPr>
                 <w:rFonts w:hint="eastAsia"/>
                 <w:b/>
                 <w:bCs/>
@@ -879,32 +675,6 @@
                 <w:lang w:val="en-US" w:eastAsia="zh-CN"/>
               </w:rPr>
               <w:t xml:space="preserve">APPLICABILITY </w:t>
-            </w:r>
-          </w:p>
-          <w:p>
-            <w:pPr>
-              <w:jc w:val="center"/>
-              <w:rPr>
-                <w:rFonts w:hint="eastAsia"/>
-                <w:vertAlign w:val="baseline"/>
-                <w:lang w:val="en-US" w:eastAsia="zh-CN"/>
-              </w:rPr>
-            </w:pPr>
-            <w:r>
-              <w:rPr>
-                <w:rFonts w:ascii="Arial" w:hAnsi="Arial" w:eastAsia="宋体" w:cs="Arial"/>
-                <w:b w:val="0"/>
-                <w:bCs w:val="0"/>
-                <w:i w:val="0"/>
-                <w:iCs w:val="0"/>
-                <w:caps w:val="0"/>
-                <w:color w:val="333333"/>
-                <w:spacing w:val="0"/>
-                <w:sz w:val="21"/>
-                <w:szCs w:val="21"/>
-                <w:shd w:val="clear" w:fill="FFFFFF"/>
-              </w:rPr>
-              <w:t>适用性</w:t>
             </w:r>
           </w:p>
         </w:tc>
@@ -1033,32 +803,6 @@
             </w:pPr>
             <w:r>
               <w:rPr>
-                <w:rFonts w:ascii="Arial" w:hAnsi="Arial" w:eastAsia="宋体" w:cs="Arial"/>
-                <w:b w:val="0"/>
-                <w:bCs w:val="0"/>
-                <w:i w:val="0"/>
-                <w:iCs w:val="0"/>
-                <w:caps w:val="0"/>
-                <w:color w:val="333333"/>
-                <w:spacing w:val="0"/>
-                <w:sz w:val="21"/>
-                <w:szCs w:val="21"/>
-                <w:shd w:val="clear" w:fill="FFFFFF"/>
-              </w:rPr>
-              <w:t>飞机</w:t>
-            </w:r>
-          </w:p>
-          <w:p>
-            <w:pPr>
-              <w:jc w:val="center"/>
-              <w:rPr>
-                <w:rFonts w:hint="eastAsia"/>
-                <w:vertAlign w:val="baseline"/>
-                <w:lang w:val="en-US" w:eastAsia="zh-CN"/>
-              </w:rPr>
-            </w:pPr>
-            <w:r>
-              <w:rPr>
                 <w:rFonts w:hint="eastAsia"/>
                 <w:b/>
                 <w:bCs/>
@@ -1094,32 +838,6 @@
                 <w:lang w:val="en-US" w:eastAsia="zh-CN"/>
               </w:rPr>
               <w:t>ENGINE</w:t>
-            </w:r>
-          </w:p>
-          <w:p>
-            <w:pPr>
-              <w:jc w:val="center"/>
-              <w:rPr>
-                <w:rFonts w:hint="eastAsia"/>
-                <w:vertAlign w:val="baseline"/>
-                <w:lang w:val="en-US" w:eastAsia="zh-CN"/>
-              </w:rPr>
-            </w:pPr>
-            <w:r>
-              <w:rPr>
-                <w:rFonts w:ascii="Arial" w:hAnsi="Arial" w:eastAsia="宋体" w:cs="Arial"/>
-                <w:b w:val="0"/>
-                <w:bCs w:val="0"/>
-                <w:i w:val="0"/>
-                <w:iCs w:val="0"/>
-                <w:caps w:val="0"/>
-                <w:color w:val="333333"/>
-                <w:spacing w:val="0"/>
-                <w:sz w:val="21"/>
-                <w:szCs w:val="21"/>
-                <w:shd w:val="clear" w:fill="FFFFFF"/>
-              </w:rPr>
-              <w:t>引擎</w:t>
             </w:r>
           </w:p>
           <w:p>
@@ -1192,32 +910,6 @@
               <w:rPr>
                 <w:rFonts w:hint="eastAsia"/>
                 <w:vertAlign w:val="baseline"/>
-                <w:lang w:val="en-US" w:eastAsia="zh-CN"/>
-              </w:rPr>
-            </w:pPr>
-            <w:r>
-              <w:rPr>
-                <w:rFonts w:ascii="Arial" w:hAnsi="Arial" w:eastAsia="宋体" w:cs="Arial"/>
-                <w:b w:val="0"/>
-                <w:bCs w:val="0"/>
-                <w:i w:val="0"/>
-                <w:iCs w:val="0"/>
-                <w:caps w:val="0"/>
-                <w:color w:val="333333"/>
-                <w:spacing w:val="0"/>
-                <w:sz w:val="21"/>
-                <w:szCs w:val="21"/>
-                <w:shd w:val="clear" w:fill="FFFFFF"/>
-              </w:rPr>
-              <w:t>配置</w:t>
-            </w:r>
-          </w:p>
-          <w:p>
-            <w:pPr>
-              <w:jc w:val="center"/>
-              <w:rPr>
-                <w:rFonts w:hint="eastAsia"/>
-                <w:vertAlign w:val="baseline"/>
               </w:rPr>
             </w:pPr>
           </w:p>
@@ -1242,30 +934,6 @@
                 <w:lang w:val="en-US" w:eastAsia="zh-CN"/>
               </w:rPr>
               <w:t>SKILL</w:t>
-            </w:r>
-          </w:p>
-          <w:p>
-            <w:pPr>
-              <w:jc w:val="center"/>
-              <w:rPr>
-                <w:rFonts w:hint="eastAsia"/>
-                <w:vertAlign w:val="baseline"/>
-                <w:lang w:val="en-US" w:eastAsia="zh-CN"/>
-              </w:rPr>
-            </w:pPr>
-            <w:r>
-              <w:rPr>
-                <w:rFonts w:ascii="Arial" w:hAnsi="Arial" w:eastAsia="宋体" w:cs="Arial"/>
-                <w:i w:val="0"/>
-                <w:iCs w:val="0"/>
-                <w:caps w:val="0"/>
-                <w:color w:val="333333"/>
-                <w:spacing w:val="0"/>
-                <w:sz w:val="21"/>
-                <w:szCs w:val="21"/>
-                <w:shd w:val="clear" w:fill="FFFFFF"/>
-              </w:rPr>
-              <w:t>技能</w:t>
             </w:r>
           </w:p>
           <w:p>
@@ -1440,30 +1108,6 @@
               </w:rPr>
               <w:t>ACCESS</w:t>
             </w:r>
-            <w:r>
-              <w:rPr>
-                <w:rFonts w:hint="eastAsia"/>
-                <w:vertAlign w:val="baseline"/>
-                <w:lang w:val="en-US" w:eastAsia="zh-CN"/>
-              </w:rPr>
-              <w:t xml:space="preserve"> </w:t>
-            </w:r>
-            <w:r>
-              <w:rPr>
-                <w:rFonts w:ascii="Arial" w:hAnsi="Arial" w:eastAsia="宋体" w:cs="Arial"/>
-                <w:b w:val="0"/>
-                <w:bCs w:val="0"/>
-                <w:i w:val="0"/>
-                <w:iCs w:val="0"/>
-                <w:caps w:val="0"/>
-                <w:color w:val="333333"/>
-                <w:spacing w:val="0"/>
-                <w:sz w:val="21"/>
-                <w:szCs w:val="21"/>
-                <w:shd w:val="clear" w:fill="FFFFFF"/>
-              </w:rPr>
-              <w:t>通道</w:t>
-            </w:r>
           </w:p>
           <w:p>
             <w:pPr>
@@ -1523,8 +1167,10 @@
                 <w:vertAlign w:val="baseline"/>
                 <w:lang w:val="en-US" w:eastAsia="zh-CN"/>
               </w:rPr>
-              <w:t>ZONE 记录</w:t>
-            </w:r>
+              <w:t>ZONE</w:t>
+            </w:r>
+            <w:bookmarkStart w:id="0" w:name="_GoBack"/>
+            <w:bookmarkEnd w:id="0"/>
           </w:p>
           <w:p>
             <w:pPr>
@@ -1761,8 +1407,6 @@
               </w:rPr>
               <w:t>{{/TABLETEMP}}</w:t>
             </w:r>
-            <w:bookmarkStart w:id="0" w:name="_GoBack"/>
-            <w:bookmarkEnd w:id="0"/>
           </w:p>
           <w:p>
             <w:pPr>

--- a/predict/src/main/resources/META-INF/resources/wordtemplate/taskCardBoeingT_EC.docx
+++ b/predict/src/main/resources/META-INF/resources/wordtemplate/taskCardBoeingT_EC.docx
@@ -29,8 +29,9 @@
         <w:gridCol w:w="1322"/>
         <w:gridCol w:w="1592"/>
         <w:gridCol w:w="1375"/>
-        <w:gridCol w:w="1629"/>
-        <w:gridCol w:w="2051"/>
+        <w:gridCol w:w="2036"/>
+        <w:gridCol w:w="807"/>
+        <w:gridCol w:w="837"/>
       </w:tblGrid>
       <w:tr>
         <w:tblPrEx>
@@ -150,7 +151,7 @@
         <w:tc>
           <w:tcPr>
             <w:tcW w:w="3680" w:type="dxa"/>
-            <w:gridSpan w:val="2"/>
+            <w:gridSpan w:val="3"/>
           </w:tcPr>
           <w:p>
             <w:pPr>
@@ -371,7 +372,7 @@
         <w:tc>
           <w:tcPr>
             <w:tcW w:w="3680" w:type="dxa"/>
-            <w:gridSpan w:val="2"/>
+            <w:gridSpan w:val="3"/>
           </w:tcPr>
           <w:p>
             <w:pPr>
@@ -654,7 +655,7 @@
         <w:tc>
           <w:tcPr>
             <w:tcW w:w="3680" w:type="dxa"/>
-            <w:gridSpan w:val="2"/>
+            <w:gridSpan w:val="3"/>
             <w:tcBorders>
               <w:bottom w:val="nil"/>
             </w:tcBorders>
@@ -766,7 +767,7 @@
         </w:tc>
         <w:tc>
           <w:tcPr>
-            <w:tcW w:w="1629" w:type="dxa"/>
+            <w:tcW w:w="2036" w:type="dxa"/>
             <w:vMerge w:val="restart"/>
             <w:tcBorders>
               <w:top w:val="nil"/>
@@ -815,7 +816,8 @@
         </w:tc>
         <w:tc>
           <w:tcPr>
-            <w:tcW w:w="2051" w:type="dxa"/>
+            <w:tcW w:w="1644" w:type="dxa"/>
+            <w:gridSpan w:val="2"/>
             <w:vMerge w:val="restart"/>
             <w:tcBorders>
               <w:top w:val="nil"/>
@@ -1007,7 +1009,7 @@
         </w:tc>
         <w:tc>
           <w:tcPr>
-            <w:tcW w:w="1629" w:type="dxa"/>
+            <w:tcW w:w="2036" w:type="dxa"/>
             <w:vMerge w:val="continue"/>
             <w:tcBorders>
               <w:top w:val="nil"/>
@@ -1028,7 +1030,8 @@
         </w:tc>
         <w:tc>
           <w:tcPr>
-            <w:tcW w:w="2051" w:type="dxa"/>
+            <w:tcW w:w="1644" w:type="dxa"/>
+            <w:gridSpan w:val="2"/>
             <w:vMerge w:val="continue"/>
             <w:tcBorders>
               <w:left w:val="nil"/>
@@ -1150,7 +1153,7 @@
         <w:tc>
           <w:tcPr>
             <w:tcW w:w="3680" w:type="dxa"/>
-            <w:gridSpan w:val="2"/>
+            <w:gridSpan w:val="3"/>
             <w:vMerge w:val="restart"/>
           </w:tcPr>
           <w:p>
@@ -1169,8 +1172,6 @@
               </w:rPr>
               <w:t>ZONE</w:t>
             </w:r>
-            <w:bookmarkStart w:id="0" w:name="_GoBack"/>
-            <w:bookmarkEnd w:id="0"/>
           </w:p>
           <w:p>
             <w:pPr>
@@ -1250,7 +1251,7 @@
         <w:tc>
           <w:tcPr>
             <w:tcW w:w="3680" w:type="dxa"/>
-            <w:gridSpan w:val="2"/>
+            <w:gridSpan w:val="3"/>
             <w:vMerge w:val="continue"/>
           </w:tcPr>
           <w:p>
@@ -1284,8 +1285,8 @@
         </w:trPr>
         <w:tc>
           <w:tcPr>
-            <w:tcW w:w="11238" w:type="dxa"/>
-            <w:gridSpan w:val="7"/>
+            <w:tcW w:w="9594" w:type="dxa"/>
+            <w:gridSpan w:val="6"/>
           </w:tcPr>
           <w:p>
             <w:pPr>
@@ -1405,7 +1406,17 @@
                 <w:vertAlign w:val="baseline"/>
                 <w:lang w:val="en-US" w:eastAsia="zh-CN"/>
               </w:rPr>
-              <w:t>{{/TABLETEMP}}</w:t>
+              <w:t>{{/TABLETEMP}</w:t>
+            </w:r>
+            <w:bookmarkStart w:id="0" w:name="_GoBack"/>
+            <w:bookmarkEnd w:id="0"/>
+            <w:r>
+              <w:rPr>
+                <w:rFonts w:hint="eastAsia"/>
+                <w:vertAlign w:val="baseline"/>
+                <w:lang w:val="en-US" w:eastAsia="zh-CN"/>
+              </w:rPr>
+              <w:t>}</w:t>
             </w:r>
           </w:p>
           <w:p>
@@ -1528,6 +1539,84 @@
               </w:rPr>
               <w:t>{{/TASKNTEMP}}</w:t>
             </w:r>
+          </w:p>
+        </w:tc>
+        <w:tc>
+          <w:tcPr>
+            <w:tcW w:w="807" w:type="dxa"/>
+            <w:vAlign w:val="top"/>
+          </w:tcPr>
+          <w:p>
+            <w:pPr>
+              <w:keepNext w:val="0"/>
+              <w:keepLines w:val="0"/>
+              <w:widowControl/>
+              <w:suppressLineNumbers w:val="0"/>
+              <w:jc w:val="center"/>
+              <w:rPr>
+                <w:sz w:val="13"/>
+                <w:szCs w:val="13"/>
+              </w:rPr>
+            </w:pPr>
+            <w:r>
+              <w:rPr>
+                <w:rFonts w:ascii="Helvetica" w:hAnsi="Helvetica" w:eastAsia="Helvetica" w:cs="Helvetica"/>
+                <w:color w:val="000000"/>
+                <w:kern w:val="0"/>
+                <w:sz w:val="13"/>
+                <w:szCs w:val="13"/>
+                <w:lang w:val="en-US" w:eastAsia="zh-CN" w:bidi="ar"/>
+              </w:rPr>
+              <w:t>Mechanic</w:t>
+            </w:r>
+          </w:p>
+          <w:p>
+            <w:pPr>
+              <w:rPr>
+                <w:rFonts w:hint="default"/>
+                <w:vertAlign w:val="baseline"/>
+                <w:lang w:val="en-US" w:eastAsia="zh-CN"/>
+              </w:rPr>
+            </w:pPr>
+          </w:p>
+        </w:tc>
+        <w:tc>
+          <w:tcPr>
+            <w:tcW w:w="837" w:type="dxa"/>
+            <w:vAlign w:val="top"/>
+          </w:tcPr>
+          <w:p>
+            <w:pPr>
+              <w:keepNext w:val="0"/>
+              <w:keepLines w:val="0"/>
+              <w:widowControl/>
+              <w:suppressLineNumbers w:val="0"/>
+              <w:jc w:val="center"/>
+              <w:rPr>
+                <w:sz w:val="13"/>
+                <w:szCs w:val="13"/>
+              </w:rPr>
+            </w:pPr>
+            <w:r>
+              <w:rPr>
+                <w:rFonts w:ascii="Helvetica" w:hAnsi="Helvetica" w:eastAsia="Helvetica" w:cs="Helvetica"/>
+                <w:color w:val="000000"/>
+                <w:kern w:val="0"/>
+                <w:sz w:val="13"/>
+                <w:szCs w:val="13"/>
+                <w:lang w:val="en-US" w:eastAsia="zh-CN" w:bidi="ar"/>
+              </w:rPr>
+              <w:t>Inspector</w:t>
+            </w:r>
+          </w:p>
+          <w:p>
+            <w:pPr>
+              <w:rPr>
+                <w:rFonts w:hint="default"/>
+                <w:vertAlign w:val="baseline"/>
+                <w:lang w:val="en-US" w:eastAsia="zh-CN"/>
+              </w:rPr>
+            </w:pPr>
           </w:p>
         </w:tc>
       </w:tr>
@@ -1673,7 +1762,7 @@
     <w:lsdException w:unhideWhenUsed="0" w:uiPriority="0" w:semiHidden="0" w:name="HTML Sample"/>
     <w:lsdException w:unhideWhenUsed="0" w:uiPriority="0" w:semiHidden="0" w:name="HTML Typewriter"/>
     <w:lsdException w:unhideWhenUsed="0" w:uiPriority="0" w:semiHidden="0" w:name="HTML Variable"/>
-    <w:lsdException w:unhideWhenUsed="0" w:uiPriority="0" w:name="Normal Table"/>
+    <w:lsdException w:qFormat="1" w:unhideWhenUsed="0" w:uiPriority="0" w:name="Normal Table"/>
     <w:lsdException w:unhideWhenUsed="0" w:uiPriority="0" w:semiHidden="0" w:name="annotation subject"/>
     <w:lsdException w:unhideWhenUsed="0" w:uiPriority="0" w:semiHidden="0" w:name="Table Simple 1"/>
     <w:lsdException w:unhideWhenUsed="0" w:uiPriority="0" w:semiHidden="0" w:name="Table Simple 2"/>
@@ -1844,6 +1933,7 @@
   <w:style w:type="table" w:default="1" w:styleId="2">
     <w:name w:val="Normal Table"/>
     <w:semiHidden/>
+    <w:qFormat/>
     <w:uiPriority w:val="0"/>
     <w:tblPr>
       <w:tblCellMar>
